--- a/GUGUENGINE/Submission/poopoopipe_documents/plan/GAM250_PooPooPipe_Plan.docx
+++ b/GUGUENGINE/Submission/poopoopipe_documents/plan/GAM250_PooPooPipe_Plan.docx
@@ -232,12 +232,12 @@
       <w:proofErr w:type="spellStart"/>
       <w:r>
         <w:rPr>
-          <w:rFonts w:ascii="Calibri" w:eastAsia="Calibri" w:hAnsi="Calibri" w:cs="Calibri"/>
+          <w:rFonts w:ascii="Calibri" w:eastAsia="Calibri" w:hAnsi="Calibri" w:cs="Calibri" w:hint="eastAsia"/>
           <w:sz w:val="36"/>
           <w:szCs w:val="36"/>
           <w:lang w:val="en-US"/>
         </w:rPr>
-        <w:t>Playtest</w:t>
+        <w:t>final</w:t>
       </w:r>
       <w:proofErr w:type="spellEnd"/>
       <w:r>
@@ -988,8 +988,20 @@
           <w:szCs w:val="32"/>
           <w:lang w:val="en-US"/>
         </w:rPr>
-        <w:t>, Sound</w:t>
-      </w:r>
+        <w:t xml:space="preserve">, </w:t>
+      </w:r>
+      <w:proofErr w:type="spellStart"/>
+      <w:r>
+        <w:rPr>
+          <w:rFonts w:ascii="Calibri" w:eastAsia="Calibri" w:hAnsi="Calibri" w:cs="Calibri"/>
+          <w:b/>
+          <w:sz w:val="32"/>
+          <w:szCs w:val="32"/>
+          <w:lang w:val="en-US"/>
+        </w:rPr>
+        <w:t>Sound</w:t>
+      </w:r>
+      <w:proofErr w:type="spellEnd"/>
     </w:p>
     <w:p>
       <w:pPr>
@@ -2955,7 +2967,6 @@
       <w:pPr>
         <w:spacing w:after="200"/>
         <w:rPr>
-          <w:rFonts w:hint="eastAsia"/>
           <w:sz w:val="20"/>
           <w:szCs w:val="20"/>
           <w:highlight w:val="white"/>
@@ -4719,7 +4730,6 @@
         <w:spacing w:after="200"/>
         <w:ind w:firstLine="720"/>
         <w:rPr>
-          <w:rFonts w:hint="eastAsia"/>
           <w:b/>
           <w:sz w:val="20"/>
           <w:szCs w:val="20"/>
@@ -4909,14 +4919,7 @@
                 <w:sz w:val="20"/>
                 <w:szCs w:val="20"/>
               </w:rPr>
-              <w:t>Ki</w:t>
-            </w:r>
-            <w:r>
-              <w:rPr>
-                <w:sz w:val="20"/>
-                <w:szCs w:val="20"/>
-              </w:rPr>
-              <w:t>m</w:t>
+              <w:t>Kim</w:t>
             </w:r>
             <w:proofErr w:type="spellEnd"/>
           </w:p>
@@ -7042,16 +7045,7 @@
           <w:highlight w:val="white"/>
           <w:lang w:val="en-US"/>
         </w:rPr>
-        <w:t>Frida</w:t>
-      </w:r>
-      <w:r>
-        <w:rPr>
-          <w:sz w:val="24"/>
-          <w:szCs w:val="24"/>
-          <w:highlight w:val="white"/>
-          <w:lang w:val="en-US"/>
-        </w:rPr>
-        <w:t>y</w:t>
+        <w:t>Friday</w:t>
       </w:r>
       <w:proofErr w:type="spellEnd"/>
       <w:r>
@@ -7098,7 +7092,6 @@
       <w:pPr>
         <w:spacing w:after="200"/>
         <w:rPr>
-          <w:rFonts w:hint="eastAsia"/>
           <w:sz w:val="20"/>
           <w:szCs w:val="20"/>
           <w:highlight w:val="white"/>
